--- a/Building on Windows10.docx
+++ b/Building on Windows10.docx
@@ -12,27 +12,63 @@
       <w:r>
         <w:t xml:space="preserve"> 10</w:t>
       </w:r>
-      <w:bookmarkStart w:id="0" w:name="_GoBack"/>
-      <w:bookmarkEnd w:id="0"/>
-    </w:p>
-    <w:p>
-      <w:r>
-        <w:t>Source folder name is BladeRF.</w:t>
-      </w:r>
-      <w:r>
-        <w:t xml:space="preserve"> This is latest clone of </w:t>
+    </w:p>
+    <w:p>
+      <w:r>
+        <w:t xml:space="preserve">Source folder name is </w:t>
+      </w:r>
+      <w:proofErr w:type="spellStart"/>
+      <w:r>
+        <w:t>BladeRF</w:t>
+      </w:r>
+      <w:proofErr w:type="spellEnd"/>
+      <w:r>
+        <w:t>-Win</w:t>
+      </w:r>
+      <w:r>
+        <w:t>.</w:t>
+      </w:r>
+      <w:r>
+        <w:t xml:space="preserve"> This is clone of </w:t>
       </w:r>
       <w:hyperlink r:id="rId4" w:history="1">
         <w:r>
           <w:rPr>
-            <w:rStyle w:val="Hyperlink"/>
+            <w:rFonts w:ascii="Verdana" w:hAnsi="Verdana" w:cs="Verdana"/>
+            <w:sz w:val="18"/>
+            <w:szCs w:val="18"/>
           </w:rPr>
-          <w:t>https://github.com/Nuand/bladeRF</w:t>
+          <w:t>https://github.com/Nuand/bladeRF/tree/41ef63460956e833c9b321252245257ab3946055</w:t>
         </w:r>
       </w:hyperlink>
       <w:r>
-        <w:t>, and can be used for Ubuntu build.</w:t>
-      </w:r>
+        <w:rPr>
+          <w:rFonts w:ascii="Verdana" w:hAnsi="Verdana" w:cs="Verdana"/>
+          <w:sz w:val="18"/>
+          <w:szCs w:val="18"/>
+        </w:rPr>
+        <w:t xml:space="preserve"> </w:t>
+      </w:r>
+      <w:proofErr w:type="gramStart"/>
+      <w:r>
+        <w:rPr>
+          <w:rFonts w:ascii="Verdana" w:hAnsi="Verdana" w:cs="Verdana"/>
+          <w:sz w:val="18"/>
+          <w:szCs w:val="18"/>
+        </w:rPr>
+        <w:t>branch(</w:t>
+      </w:r>
+      <w:proofErr w:type="gramEnd"/>
+      <w:r>
+        <w:rPr>
+          <w:rFonts w:ascii="Verdana" w:hAnsi="Verdana" w:cs="Verdana"/>
+          <w:sz w:val="18"/>
+          <w:szCs w:val="18"/>
+        </w:rPr>
+        <w:t>2023-02)</w:t>
+      </w:r>
+      <w:bookmarkStart w:id="0" w:name="_GoBack"/>
+      <w:bookmarkEnd w:id="0"/>
     </w:p>
     <w:p>
       <w:r>
@@ -84,7 +120,15 @@
     </w:p>
     <w:p>
       <w:r>
-        <w:t>2. Run Cmake and select source and build folder.</w:t>
+        <w:t xml:space="preserve">2. Run </w:t>
+      </w:r>
+      <w:proofErr w:type="spellStart"/>
+      <w:r>
+        <w:t>Cmake</w:t>
+      </w:r>
+      <w:proofErr w:type="spellEnd"/>
+      <w:r>
+        <w:t xml:space="preserve"> and select source and build folder.</w:t>
       </w:r>
     </w:p>
     <w:p>
@@ -132,12 +176,36 @@
     </w:p>
     <w:p>
       <w:r>
-        <w:t>3. select VS2019 and x64.</w:t>
-      </w:r>
-    </w:p>
-    <w:p>
-      <w:r>
-        <w:t>4. Click “configure”. If you get error, you need to select path of libusb and pthread.</w:t>
+        <w:t xml:space="preserve">3. </w:t>
+      </w:r>
+      <w:proofErr w:type="gramStart"/>
+      <w:r>
+        <w:t>select</w:t>
+      </w:r>
+      <w:proofErr w:type="gramEnd"/>
+      <w:r>
+        <w:t xml:space="preserve"> VS2019 and x64.</w:t>
+      </w:r>
+    </w:p>
+    <w:p>
+      <w:r>
+        <w:t xml:space="preserve">4. Click “configure”. If you get error, you need to select path of </w:t>
+      </w:r>
+      <w:proofErr w:type="spellStart"/>
+      <w:r>
+        <w:t>libusb</w:t>
+      </w:r>
+      <w:proofErr w:type="spellEnd"/>
+      <w:r>
+        <w:t xml:space="preserve"> and </w:t>
+      </w:r>
+      <w:proofErr w:type="spellStart"/>
+      <w:r>
+        <w:t>pthread</w:t>
+      </w:r>
+      <w:proofErr w:type="spellEnd"/>
+      <w:r>
+        <w:t>.</w:t>
       </w:r>
     </w:p>
     <w:p>
@@ -190,6 +258,7 @@
     </w:p>
     <w:p>
       <w:r>
+        <w:lastRenderedPageBreak/>
         <w:t>6. Build project.</w:t>
       </w:r>
     </w:p>
@@ -202,7 +271,6 @@
           <w:noProof/>
           <w:lang w:eastAsia="en-US"/>
         </w:rPr>
-        <w:lastRenderedPageBreak/>
         <w:drawing>
           <wp:inline distT="0" distB="0" distL="0" distR="0" wp14:anchorId="45868F70" wp14:editId="589CE257">
             <wp:extent cx="4785557" cy="3803904"/>
@@ -242,10 +310,23 @@
     </w:p>
     <w:p>
       <w:r>
-        <w:t xml:space="preserve">7. If you get error when build, you need to set “Treat Warnings as Errors” as “No” for bladeRF-cli and </w:t>
-      </w:r>
-      <w:r>
-        <w:t>libbladerf_shared project.</w:t>
+        <w:t xml:space="preserve">7. If you get error when build, you need to set “Treat Warnings as Errors” as “No” for </w:t>
+      </w:r>
+      <w:proofErr w:type="spellStart"/>
+      <w:r>
+        <w:t>bladeRF</w:t>
+      </w:r>
+      <w:proofErr w:type="spellEnd"/>
+      <w:r>
+        <w:t xml:space="preserve">-cli and </w:t>
+      </w:r>
+      <w:proofErr w:type="spellStart"/>
+      <w:r>
+        <w:t>libbladerf_shared</w:t>
+      </w:r>
+      <w:proofErr w:type="spellEnd"/>
+      <w:r>
+        <w:t xml:space="preserve"> project.</w:t>
       </w:r>
     </w:p>
     <w:p>
